--- a/resume/Resume.docx
+++ b/resume/Resume.docx
@@ -255,6 +255,9 @@
     <w:p>
       <w:pPr>
         <w:widowControl w:val="0"/>
+        <w:tabs>
+          <w:tab w:val="left" w:pos="6900"/>
+        </w:tabs>
         <w:autoSpaceDE w:val="0"/>
         <w:autoSpaceDN w:val="0"/>
         <w:adjustRightInd w:val="0"/>
@@ -267,6 +270,15 @@
           <w:color w:val="000000"/>
         </w:rPr>
       </w:pPr>
+      <w:r>
+        <w:rPr>
+          <w:rFonts w:ascii="Times New Roman" w:hAnsi="Times New Roman" w:cs="Times New Roman"/>
+          <w:bCs/>
+          <w:i/>
+          <w:color w:val="000000"/>
+        </w:rPr>
+        <w:tab/>
+      </w:r>
     </w:p>
     <w:p>
       <w:pPr>
@@ -1033,6 +1045,13 @@
           <w:rFonts w:ascii="Times New Roman" w:hAnsi="Times New Roman" w:cs="Times New Roman"/>
           <w:color w:val="000000"/>
         </w:rPr>
+        <w:t>, C</w:t>
+      </w:r>
+      <w:r>
+        <w:rPr>
+          <w:rFonts w:ascii="Times New Roman" w:hAnsi="Times New Roman" w:cs="Times New Roman"/>
+          <w:color w:val="000000"/>
+        </w:rPr>
         <w:t>, PHP</w:t>
       </w:r>
     </w:p>
@@ -1062,15 +1081,13 @@
         </w:rPr>
         <w:t xml:space="preserve">: </w:t>
       </w:r>
-      <w:proofErr w:type="spellStart"/>
-      <w:r>
-        <w:rPr>
-          <w:rFonts w:ascii="Times New Roman" w:hAnsi="Times New Roman" w:cs="Times New Roman"/>
-          <w:color w:val="000000"/>
-        </w:rPr>
-        <w:t>Javascript</w:t>
-      </w:r>
-      <w:proofErr w:type="spellEnd"/>
+      <w:r>
+        <w:rPr>
+          <w:rFonts w:ascii="Times New Roman" w:hAnsi="Times New Roman" w:cs="Times New Roman"/>
+          <w:color w:val="000000"/>
+        </w:rPr>
+        <w:t>JavaScript</w:t>
+      </w:r>
       <w:r>
         <w:rPr>
           <w:rFonts w:ascii="Times New Roman" w:hAnsi="Times New Roman" w:cs="Times New Roman"/>
@@ -1090,6 +1107,13 @@
           <w:rFonts w:ascii="Times New Roman" w:hAnsi="Times New Roman" w:cs="Times New Roman"/>
           <w:color w:val="000000"/>
         </w:rPr>
+        <w:t xml:space="preserve">NodeJS, </w:t>
+      </w:r>
+      <w:r>
+        <w:rPr>
+          <w:rFonts w:ascii="Times New Roman" w:hAnsi="Times New Roman" w:cs="Times New Roman"/>
+          <w:color w:val="000000"/>
+        </w:rPr>
         <w:t>JQuery</w:t>
       </w:r>
       <w:r>
@@ -1098,6 +1122,27 @@
           <w:color w:val="000000"/>
         </w:rPr>
         <w:t>, CSS</w:t>
+      </w:r>
+      <w:r>
+        <w:rPr>
+          <w:rFonts w:ascii="Times New Roman" w:hAnsi="Times New Roman" w:cs="Times New Roman"/>
+          <w:color w:val="000000"/>
+        </w:rPr>
+        <w:t>,</w:t>
+      </w:r>
+      <w:r>
+        <w:rPr>
+          <w:rFonts w:ascii="Times New Roman" w:hAnsi="Times New Roman" w:cs="Times New Roman"/>
+          <w:color w:val="000000"/>
+        </w:rPr>
+        <w:t xml:space="preserve"> </w:t>
+      </w:r>
+      <w:r>
+        <w:rPr>
+          <w:rFonts w:ascii="Times New Roman" w:hAnsi="Times New Roman" w:cs="Times New Roman"/>
+          <w:color w:val="000000"/>
+        </w:rPr>
+        <w:t>Express</w:t>
       </w:r>
     </w:p>
     <w:p>
@@ -1117,6 +1162,7 @@
           <w:b/>
           <w:color w:val="000000"/>
         </w:rPr>
+        <w:lastRenderedPageBreak/>
         <w:t>Databases</w:t>
       </w:r>
       <w:r>
@@ -1138,21 +1184,21 @@
           <w:rFonts w:ascii="Times New Roman" w:hAnsi="Times New Roman" w:cs="Times New Roman"/>
           <w:color w:val="000000"/>
         </w:rPr>
-        <w:t xml:space="preserve">SQL, </w:t>
-      </w:r>
-      <w:r>
-        <w:rPr>
-          <w:rFonts w:ascii="Times New Roman" w:hAnsi="Times New Roman" w:cs="Times New Roman"/>
-          <w:color w:val="000000"/>
-        </w:rPr>
-        <w:t>IBM DB2</w:t>
-      </w:r>
-      <w:r>
-        <w:rPr>
-          <w:rFonts w:ascii="Times New Roman" w:hAnsi="Times New Roman" w:cs="Times New Roman"/>
-          <w:color w:val="000000"/>
-        </w:rPr>
-        <w:t>, Oracle PL/SQL</w:t>
+        <w:t>SQL,</w:t>
+      </w:r>
+      <w:r>
+        <w:rPr>
+          <w:rFonts w:ascii="Times New Roman" w:hAnsi="Times New Roman" w:cs="Times New Roman"/>
+          <w:color w:val="000000"/>
+        </w:rPr>
+        <w:t xml:space="preserve"> Oracle PL/SQL</w:t>
+      </w:r>
+      <w:r>
+        <w:rPr>
+          <w:rFonts w:ascii="Times New Roman" w:hAnsi="Times New Roman" w:cs="Times New Roman"/>
+          <w:color w:val="000000"/>
+        </w:rPr>
+        <w:t>, MongoDB</w:t>
       </w:r>
     </w:p>
     <w:p>
@@ -1172,36 +1218,14 @@
           <w:b/>
           <w:color w:val="000000"/>
         </w:rPr>
-        <w:lastRenderedPageBreak/>
-        <w:t>Servers</w:t>
-      </w:r>
-      <w:r>
-        <w:rPr>
-          <w:rFonts w:ascii="Times New Roman" w:hAnsi="Times New Roman" w:cs="Times New Roman"/>
-          <w:color w:val="000000"/>
-        </w:rPr>
-        <w:t xml:space="preserve">: </w:t>
-      </w:r>
-      <w:r>
-        <w:rPr>
-          <w:rFonts w:ascii="Times New Roman" w:hAnsi="Times New Roman" w:cs="Times New Roman"/>
-          <w:color w:val="000000"/>
-        </w:rPr>
-        <w:t xml:space="preserve">IBM </w:t>
-      </w:r>
-      <w:r>
-        <w:rPr>
-          <w:rFonts w:ascii="Times New Roman" w:hAnsi="Times New Roman" w:cs="Times New Roman"/>
-          <w:color w:val="000000"/>
-        </w:rPr>
-        <w:t>WebSphere</w:t>
-      </w:r>
-      <w:r>
-        <w:rPr>
-          <w:rFonts w:ascii="Times New Roman" w:hAnsi="Times New Roman" w:cs="Times New Roman"/>
-          <w:color w:val="000000"/>
-        </w:rPr>
-        <w:t xml:space="preserve"> Application Server, Apache Tomcat</w:t>
+        <w:t xml:space="preserve">IOT: </w:t>
+      </w:r>
+      <w:r>
+        <w:rPr>
+          <w:rFonts w:ascii="Times New Roman" w:hAnsi="Times New Roman" w:cs="Times New Roman"/>
+          <w:color w:val="000000"/>
+        </w:rPr>
+        <w:t>Alexa</w:t>
       </w:r>
     </w:p>
     <w:p>
@@ -1275,15 +1299,7 @@
           <w:rFonts w:ascii="Times New Roman" w:hAnsi="Times New Roman" w:cs="Times New Roman"/>
           <w:color w:val="000000"/>
         </w:rPr>
-        <w:t xml:space="preserve">, </w:t>
-      </w:r>
-      <w:proofErr w:type="spellStart"/>
-      <w:r>
-        <w:rPr>
-          <w:rFonts w:ascii="Times New Roman" w:hAnsi="Times New Roman" w:cs="Times New Roman"/>
-          <w:color w:val="000000"/>
-        </w:rPr>
-        <w:t>M</w:t>
+        <w:t>, M</w:t>
       </w:r>
       <w:r>
         <w:rPr>
@@ -1292,7 +1308,6 @@
         </w:rPr>
         <w:t>acOS</w:t>
       </w:r>
-      <w:proofErr w:type="spellEnd"/>
     </w:p>
     <w:p>
       <w:pPr>
@@ -1308,6 +1323,29 @@
           <w:color w:val="000000"/>
         </w:rPr>
       </w:pPr>
+      <w:r>
+        <w:rPr>
+          <w:rFonts w:ascii="Times New Roman" w:hAnsi="Times New Roman" w:cs="Times New Roman"/>
+          <w:b/>
+          <w:color w:val="000000"/>
+        </w:rPr>
+        <w:lastRenderedPageBreak/>
+        <w:t>Other</w:t>
+      </w:r>
+      <w:r>
+        <w:rPr>
+          <w:rFonts w:ascii="Times New Roman" w:hAnsi="Times New Roman" w:cs="Times New Roman"/>
+          <w:color w:val="000000"/>
+        </w:rPr>
+        <w:t xml:space="preserve">: Git, </w:t>
+      </w:r>
+      <w:r>
+        <w:rPr>
+          <w:rFonts w:ascii="Times New Roman" w:hAnsi="Times New Roman" w:cs="Times New Roman"/>
+          <w:color w:val="000000"/>
+        </w:rPr>
+        <w:t>Jira</w:t>
+      </w:r>
     </w:p>
     <w:p>
       <w:pPr>
@@ -1351,23 +1389,13 @@
           <w:color w:val="000000"/>
         </w:rPr>
       </w:pPr>
-      <w:proofErr w:type="spellStart"/>
-      <w:r>
-        <w:rPr>
-          <w:rFonts w:ascii="Times New Roman" w:hAnsi="Times New Roman" w:cs="Times New Roman"/>
-          <w:b/>
-          <w:color w:val="000000"/>
-        </w:rPr>
-        <w:t>DoubleMap</w:t>
-      </w:r>
-      <w:proofErr w:type="spellEnd"/>
-      <w:r>
-        <w:rPr>
-          <w:rFonts w:ascii="Times New Roman" w:hAnsi="Times New Roman" w:cs="Times New Roman"/>
-          <w:b/>
-          <w:color w:val="000000"/>
-        </w:rPr>
-        <w:t xml:space="preserve"> on Alexa</w:t>
+      <w:r>
+        <w:rPr>
+          <w:rFonts w:ascii="Times New Roman" w:hAnsi="Times New Roman" w:cs="Times New Roman"/>
+          <w:b/>
+          <w:color w:val="000000"/>
+        </w:rPr>
+        <w:t>DoubleMap on Alexa</w:t>
       </w:r>
       <w:r>
         <w:rPr>
@@ -1477,23 +1505,23 @@
           <w:rFonts w:ascii="Times New Roman" w:hAnsi="Times New Roman" w:cs="Times New Roman"/>
           <w:color w:val="000000"/>
         </w:rPr>
-        <w:t xml:space="preserve"> </w:t>
-      </w:r>
-      <w:proofErr w:type="spellStart"/>
-      <w:r>
-        <w:rPr>
-          <w:rFonts w:ascii="Times New Roman" w:hAnsi="Times New Roman" w:cs="Times New Roman"/>
-          <w:color w:val="000000"/>
-        </w:rPr>
-        <w:t>DoubleMap</w:t>
-      </w:r>
-      <w:proofErr w:type="spellEnd"/>
-      <w:r>
-        <w:rPr>
-          <w:rFonts w:ascii="Times New Roman" w:hAnsi="Times New Roman" w:cs="Times New Roman"/>
-          <w:color w:val="000000"/>
-        </w:rPr>
-        <w:t xml:space="preserve"> application to Alexa using flask-ask. Using this Alexa app, we can get the current location, time of the bus that will </w:t>
+        <w:t xml:space="preserve"> DoubleMap application to A</w:t>
+      </w:r>
+      <w:r>
+        <w:rPr>
+          <w:rFonts w:ascii="Times New Roman" w:hAnsi="Times New Roman" w:cs="Times New Roman"/>
+          <w:color w:val="000000"/>
+        </w:rPr>
+        <w:t>lexa using flask-ask. Using</w:t>
+      </w:r>
+      <w:bookmarkStart w:id="0" w:name="_GoBack"/>
+      <w:bookmarkEnd w:id="0"/>
+      <w:r>
+        <w:rPr>
+          <w:rFonts w:ascii="Times New Roman" w:hAnsi="Times New Roman" w:cs="Times New Roman"/>
+          <w:color w:val="000000"/>
+        </w:rPr>
+        <w:t xml:space="preserve"> Alexa app, we can get the current location, time of the bus that will </w:t>
       </w:r>
       <w:r>
         <w:rPr>
@@ -1514,7 +1542,21 @@
           <w:rFonts w:ascii="Times New Roman" w:hAnsi="Times New Roman" w:cs="Times New Roman"/>
           <w:color w:val="000000"/>
         </w:rPr>
-        <w:t>stop.</w:t>
+        <w:t>stop</w:t>
+      </w:r>
+      <w:r>
+        <w:rPr>
+          <w:rFonts w:ascii="Times New Roman" w:hAnsi="Times New Roman" w:cs="Times New Roman"/>
+          <w:color w:val="000000"/>
+        </w:rPr>
+        <w:t xml:space="preserve"> using the API provided</w:t>
+      </w:r>
+      <w:r>
+        <w:rPr>
+          <w:rFonts w:ascii="Times New Roman" w:hAnsi="Times New Roman" w:cs="Times New Roman"/>
+          <w:color w:val="000000"/>
+        </w:rPr>
+        <w:t>.</w:t>
       </w:r>
     </w:p>
     <w:p>
@@ -1991,23 +2033,7 @@
           <w:rFonts w:ascii="Times New Roman" w:hAnsi="Times New Roman" w:cs="Times New Roman"/>
           <w:color w:val="000000"/>
         </w:rPr>
-        <w:t xml:space="preserve">Created a tagger to mark part of speech of every word in a sentence from the text corpus of 1 million words using the implementation of Viterbi Algorithm on hidden </w:t>
-      </w:r>
-      <w:proofErr w:type="spellStart"/>
-      <w:r>
-        <w:rPr>
-          <w:rFonts w:ascii="Times New Roman" w:hAnsi="Times New Roman" w:cs="Times New Roman"/>
-          <w:color w:val="000000"/>
-        </w:rPr>
-        <w:t>Markovs</w:t>
-      </w:r>
-      <w:proofErr w:type="spellEnd"/>
-      <w:r>
-        <w:rPr>
-          <w:rFonts w:ascii="Times New Roman" w:hAnsi="Times New Roman" w:cs="Times New Roman"/>
-          <w:color w:val="000000"/>
-        </w:rPr>
-        <w:t xml:space="preserve"> model, as a NLP task</w:t>
+        <w:t>Created a tagger to mark part of speech of every word in a sentence from the text corpus of 1 million words using the implementation of Viterbi Algorithm on hidden Markovs model, as a NLP task</w:t>
       </w:r>
     </w:p>
     <w:p>
@@ -2172,7 +2198,6 @@
           <w:color w:val="000000"/>
         </w:rPr>
       </w:pPr>
-      <w:bookmarkStart w:id="0" w:name="_GoBack"/>
       <w:r>
         <w:rPr>
           <w:rFonts w:ascii="Times New Roman" w:hAnsi="Times New Roman" w:cs="Times New Roman"/>
@@ -2224,7 +2249,6 @@
         <w:t>VOL-4, Issue No.-9, Page No. 727-734, September 2015.</w:t>
       </w:r>
     </w:p>
-    <w:bookmarkEnd w:id="0"/>
     <w:p>
       <w:pPr>
         <w:widowControl w:val="0"/>
@@ -2798,7 +2822,6 @@
       <w:t xml:space="preserve"> </w:t>
     </w:r>
     <w:hyperlink r:id="rId5" w:history="1">
-      <w:proofErr w:type="spellStart"/>
       <w:r>
         <w:rPr>
           <w:rStyle w:val="Hyperlink"/>
@@ -2806,17 +2829,7 @@
           <w:bCs/>
           <w:color w:val="2E74B5" w:themeColor="accent1" w:themeShade="BF"/>
         </w:rPr>
-        <w:t>askushwah</w:t>
-      </w:r>
-      <w:proofErr w:type="spellEnd"/>
-      <w:r>
-        <w:rPr>
-          <w:rStyle w:val="Hyperlink"/>
-          <w:rFonts w:cs="Times New Roman"/>
-          <w:bCs/>
-          <w:color w:val="2E74B5" w:themeColor="accent1" w:themeShade="BF"/>
-        </w:rPr>
-        <w:t xml:space="preserve"> </w:t>
+        <w:t xml:space="preserve">askushwah </w:t>
       </w:r>
     </w:hyperlink>
     <w:r>
@@ -2893,7 +2906,6 @@
       <w:t xml:space="preserve">   </w:t>
     </w:r>
     <w:hyperlink r:id="rId7" w:history="1">
-      <w:proofErr w:type="spellStart"/>
       <w:r>
         <w:rPr>
           <w:rStyle w:val="Hyperlink"/>
@@ -2903,7 +2915,84 @@
         </w:rPr>
         <w:t>aditya_singh_kushwah</w:t>
       </w:r>
-      <w:proofErr w:type="spellEnd"/>
+    </w:hyperlink>
+    <w:r>
+      <w:rPr>
+        <w:rStyle w:val="Hyperlink"/>
+        <w:rFonts w:cs="Times New Roman"/>
+        <w:bCs/>
+        <w:color w:val="2E74B5" w:themeColor="accent1" w:themeShade="BF"/>
+      </w:rPr>
+      <w:t xml:space="preserve"> </w:t>
+    </w:r>
+    <w:r>
+      <w:rPr>
+        <w:rFonts w:cs="Times New Roman"/>
+        <w:bCs/>
+        <w:noProof/>
+        <w:color w:val="2E74B5" w:themeColor="accent1" w:themeShade="BF"/>
+      </w:rPr>
+      <w:drawing>
+        <wp:inline distT="0" distB="0" distL="0" distR="0" wp14:anchorId="23C840B2" wp14:editId="004294F2">
+          <wp:extent cx="203200" cy="203200"/>
+          <wp:effectExtent l="0" t="0" r="0" b="0"/>
+          <wp:docPr id="8" name="Picture 8"/>
+          <wp:cNvGraphicFramePr>
+            <a:graphicFrameLocks xmlns:a="http://schemas.openxmlformats.org/drawingml/2006/main" noChangeAspect="1"/>
+          </wp:cNvGraphicFramePr>
+          <a:graphic xmlns:a="http://schemas.openxmlformats.org/drawingml/2006/main">
+            <a:graphicData uri="http://schemas.openxmlformats.org/drawingml/2006/picture">
+              <pic:pic xmlns:pic="http://schemas.openxmlformats.org/drawingml/2006/picture">
+                <pic:nvPicPr>
+                  <pic:cNvPr id="8" name="if_business_finance_money-12_2784245.png"/>
+                  <pic:cNvPicPr/>
+                </pic:nvPicPr>
+                <pic:blipFill>
+                  <a:blip r:embed="rId8">
+                    <a:extLst>
+                      <a:ext uri="{28A0092B-C50C-407E-A947-70E740481C1C}">
+                        <a14:useLocalDpi xmlns:a14="http://schemas.microsoft.com/office/drawing/2010/main" val="0"/>
+                      </a:ext>
+                    </a:extLst>
+                  </a:blip>
+                  <a:stretch>
+                    <a:fillRect/>
+                  </a:stretch>
+                </pic:blipFill>
+                <pic:spPr>
+                  <a:xfrm>
+                    <a:off x="0" y="0"/>
+                    <a:ext cx="203200" cy="203200"/>
+                  </a:xfrm>
+                  <a:prstGeom prst="rect">
+                    <a:avLst/>
+                  </a:prstGeom>
+                </pic:spPr>
+              </pic:pic>
+            </a:graphicData>
+          </a:graphic>
+        </wp:inline>
+      </w:drawing>
+    </w:r>
+    <w:r>
+      <w:rPr>
+        <w:rStyle w:val="Hyperlink"/>
+        <w:rFonts w:cs="Times New Roman"/>
+        <w:bCs/>
+        <w:color w:val="2E74B5" w:themeColor="accent1" w:themeShade="BF"/>
+        <w:u w:val="none"/>
+      </w:rPr>
+      <w:t xml:space="preserve"> </w:t>
+    </w:r>
+    <w:hyperlink r:id="rId9" w:history="1">
+      <w:r>
+        <w:rPr>
+          <w:rStyle w:val="Hyperlink"/>
+          <w:rFonts w:cs="Times New Roman"/>
+          <w:bCs/>
+        </w:rPr>
+        <w:t>Portfolio</w:t>
+      </w:r>
     </w:hyperlink>
   </w:p>
   <w:p>
@@ -2948,7 +3037,7 @@
         <v:path o:extrusionok="f" gradientshapeok="t" o:connecttype="rect"/>
         <o:lock v:ext="edit" aspectratio="t"/>
       </v:shapetype>
-      <v:shape id="_x0000_i1046" type="#_x0000_t75" style="width:11pt;height:11pt" o:bullet="t">
+      <v:shape id="_x0000_i1044" type="#_x0000_t75" style="width:11pt;height:11pt" o:bullet="t">
         <v:imagedata r:id="rId1" o:title="BD15057_"/>
       </v:shape>
     </w:pict>
@@ -4082,7 +4171,7 @@
 </file>
 
 <file path=customXml/itemProps1.xml><?xml version="1.0" encoding="utf-8"?>
-<ds:datastoreItem xmlns:ds="http://schemas.openxmlformats.org/officeDocument/2006/customXml" ds:itemID="{DD088CB9-40E2-CE48-8A41-D5874BB99F60}">
+<ds:datastoreItem xmlns:ds="http://schemas.openxmlformats.org/officeDocument/2006/customXml" ds:itemID="{D62474CE-04BA-CB41-8E9C-7AEB37C6E944}">
   <ds:schemaRefs>
     <ds:schemaRef ds:uri="http://schemas.openxmlformats.org/officeDocument/2006/bibliography"/>
   </ds:schemaRefs>
